--- a/Sjablonen_PvE-FO-PP (1)/Sjabloon_projectplan.docx
+++ b/Sjablonen_PvE-FO-PP (1)/Sjabloon_projectplan.docx
@@ -34,17 +34,65 @@
     <w:p>
       <w:pPr>
         <w:pStyle w:val="Titel"/>
+        <w:ind w:left="2124" w:firstLine="708"/>
+        <w:jc w:val="left"/>
       </w:pPr>
       <w:bookmarkStart w:id="2" w:name="_Toc441222698"/>
       <w:r>
-        <w:t>S</w:t>
-      </w:r>
-      <w:r>
-        <w:t>jabloon projectplan</w:t>
+        <w:t>P</w:t>
+      </w:r>
+      <w:r>
+        <w:t>rojectplan</w:t>
       </w:r>
       <w:bookmarkEnd w:id="0"/>
       <w:bookmarkEnd w:id="1"/>
       <w:bookmarkEnd w:id="2"/>
+      <w:r>
+        <w:t xml:space="preserve"> </w:t>
+      </w:r>
+    </w:p>
+    <w:p>
+      <w:pPr>
+        <w:pStyle w:val="Titel"/>
+        <w:ind w:left="2124" w:firstLine="708"/>
+        <w:jc w:val="left"/>
+        <w:rPr>
+          <w:sz w:val="52"/>
+          <w:szCs w:val="52"/>
+        </w:rPr>
+      </w:pPr>
+      <w:proofErr w:type="spellStart"/>
+      <w:r>
+        <w:rPr>
+          <w:sz w:val="44"/>
+          <w:szCs w:val="44"/>
+        </w:rPr>
+        <w:t>N</w:t>
+      </w:r>
+      <w:r>
+        <w:rPr>
+          <w:sz w:val="52"/>
+          <w:szCs w:val="52"/>
+        </w:rPr>
+        <w:t>our</w:t>
+      </w:r>
+      <w:proofErr w:type="spellEnd"/>
+      <w:r>
+        <w:rPr>
+          <w:sz w:val="52"/>
+          <w:szCs w:val="52"/>
+        </w:rPr>
+        <w:t xml:space="preserve"> </w:t>
+      </w:r>
+      <w:proofErr w:type="spellStart"/>
+      <w:r>
+        <w:rPr>
+          <w:sz w:val="52"/>
+          <w:szCs w:val="52"/>
+        </w:rPr>
+        <w:t>Salama</w:t>
+      </w:r>
+      <w:proofErr w:type="spellEnd"/>
     </w:p>
     <w:p>
       <w:pPr>
@@ -696,7 +744,7 @@
                 <w:noProof/>
                 <w:webHidden/>
               </w:rPr>
-              <w:t>5</w:t>
+              <w:t>6</w:t>
             </w:r>
             <w:r>
               <w:rPr>
@@ -926,7 +974,16 @@
         <w:t>In dit document wordt beschreven wat de doelstellingen van dit project zijn. Ook is er een takenlijst en planning opgenomen en wordt uitgelegd welke onderdelen binnen de scope van het project vallen.</w:t>
       </w:r>
     </w:p>
-    <w:p/>
+    <w:p>
+      <w:pPr>
+        <w:tabs>
+          <w:tab w:val="left" w:pos="3386"/>
+        </w:tabs>
+      </w:pPr>
+      <w:r>
+        <w:tab/>
+      </w:r>
+    </w:p>
     <w:p>
       <w:pPr>
         <w:pStyle w:val="Kop1"/>
@@ -939,7 +996,15 @@
     </w:p>
     <w:p>
       <w:r>
-        <w:t>Het doel van het project is dat elke student, aan toekomstige stagebedrijven, naast een representatieve portfolio met informatie over zichzelf ook gelijk zijn/haar website skills toont.</w:t>
+        <w:t xml:space="preserve">Het doel van het project is dat elke student, aan toekomstige stagebedrijven, naast een </w:t>
+      </w:r>
+      <w:proofErr w:type="gramStart"/>
+      <w:r>
+        <w:t>representatieve</w:t>
+      </w:r>
+      <w:proofErr w:type="gramEnd"/>
+      <w:r>
+        <w:t xml:space="preserve"> portfolio met informatie over zichzelf ook gelijk zijn/haar website skills toont.</w:t>
       </w:r>
     </w:p>
     <w:p/>
@@ -958,50 +1023,23 @@
     <w:p>
       <w:pPr>
         <w:rPr>
-          <w:rFonts w:ascii="Calibri" w:hAnsi="Calibri"/>
-          <w:i/>
           <w:highlight w:val="yellow"/>
         </w:rPr>
       </w:pPr>
       <w:r>
-        <w:rPr>
-          <w:rFonts w:ascii="Calibri" w:hAnsi="Calibri"/>
-          <w:i/>
-          <w:highlight w:val="yellow"/>
-        </w:rPr>
-        <w:t>Benoem i</w:t>
-      </w:r>
-      <w:r>
-        <w:rPr>
-          <w:rFonts w:ascii="Calibri" w:hAnsi="Calibri"/>
-          <w:i/>
-          <w:highlight w:val="yellow"/>
-        </w:rPr>
-        <w:t>n een lijst de personen die meewerken aan het project. Neem in deze lijst ook op hoe je contact houdt met de betrokkenen (e</w:t>
-      </w:r>
-      <w:r>
-        <w:rPr>
-          <w:rFonts w:ascii="Calibri" w:hAnsi="Calibri"/>
-          <w:i/>
-          <w:highlight w:val="yellow"/>
-        </w:rPr>
-        <w:t>-</w:t>
-      </w:r>
-      <w:r>
-        <w:rPr>
-          <w:rFonts w:ascii="Calibri" w:hAnsi="Calibri"/>
-          <w:i/>
-          <w:highlight w:val="yellow"/>
-        </w:rPr>
-        <w:t>mail, telefoon).</w:t>
-      </w:r>
-    </w:p>
-    <w:p>
-      <w:pPr>
-        <w:rPr>
-          <w:highlight w:val="yellow"/>
-        </w:rPr>
-      </w:pPr>
+        <w:t xml:space="preserve">De studenten worden in groepen verdeeld. Je kan elkaar helpen doormiddel van communicatie in het groepje. Je kan </w:t>
+      </w:r>
+      <w:proofErr w:type="gramStart"/>
+      <w:r>
+        <w:t>bestand delen</w:t>
+      </w:r>
+      <w:proofErr w:type="gramEnd"/>
+      <w:r>
+        <w:t xml:space="preserve"> via teams of online naar oplossing samen k</w:t>
+      </w:r>
+      <w:r>
+        <w:t>iezen. Je maakt de website voor je zelf maar als je moeite hebt of ergens niet uit kan komen kan je om hulp vragen binnen in je groepje.</w:t>
+      </w:r>
       <w:r>
         <w:rPr>
           <w:highlight w:val="yellow"/>
@@ -1279,38 +1317,7 @@
       <w:bookmarkEnd w:id="9"/>
       <w:bookmarkEnd w:id="10"/>
     </w:p>
-    <w:p>
-      <w:r>
-        <w:rPr>
-          <w:highlight w:val="yellow"/>
-        </w:rPr>
-        <w:t xml:space="preserve">Een deel van de takenlijst is voor je ingevuld… </w:t>
-      </w:r>
-      <w:r>
-        <w:rPr>
-          <w:highlight w:val="yellow"/>
-        </w:rPr>
-        <w:t xml:space="preserve">maar een deel mist </w:t>
-      </w:r>
-      <w:r>
-        <w:rPr>
-          <w:highlight w:val="yellow"/>
-        </w:rPr>
-        <w:t xml:space="preserve">vul </w:t>
-      </w:r>
-      <w:r>
-        <w:rPr>
-          <w:highlight w:val="yellow"/>
-        </w:rPr>
-        <w:t>dit</w:t>
-      </w:r>
-      <w:r>
-        <w:rPr>
-          <w:highlight w:val="yellow"/>
-        </w:rPr>
-        <w:t xml:space="preserve"> zelf aan…</w:t>
-      </w:r>
-    </w:p>
+    <w:p/>
     <w:tbl>
       <w:tblPr>
         <w:tblStyle w:val="Rastertabel4-Accent3"/>
@@ -1492,7 +1499,11 @@
           <w:tcPr>
             <w:tcW w:w="2828" w:type="dxa"/>
           </w:tcPr>
-          <w:p/>
+          <w:p>
+            <w:r>
+              <w:t>Een inleiding geven over je plan voor je website</w:t>
+            </w:r>
+          </w:p>
         </w:tc>
       </w:tr>
       <w:tr>
@@ -1541,7 +1552,21 @@
           <w:tcPr>
             <w:tcW w:w="2828" w:type="dxa"/>
           </w:tcPr>
-          <w:p/>
+          <w:p>
+            <w:proofErr w:type="spellStart"/>
+            <w:r>
+              <w:t>Balsamiq</w:t>
+            </w:r>
+            <w:proofErr w:type="spellEnd"/>
+            <w:r>
+              <w:t xml:space="preserve"> voor </w:t>
+            </w:r>
+            <w:proofErr w:type="gramStart"/>
+            <w:r>
+              <w:t>web design</w:t>
+            </w:r>
+            <w:proofErr w:type="gramEnd"/>
+          </w:p>
         </w:tc>
       </w:tr>
       <w:tr>
@@ -1567,7 +1592,11 @@
           <w:tcPr>
             <w:tcW w:w="2828" w:type="dxa"/>
           </w:tcPr>
-          <w:p/>
+          <w:p>
+            <w:r>
+              <w:t>Visual code voor het ontwerp</w:t>
+            </w:r>
+          </w:p>
         </w:tc>
       </w:tr>
       <w:tr>
@@ -1586,7 +1615,11 @@
           <w:tcPr>
             <w:tcW w:w="2828" w:type="dxa"/>
           </w:tcPr>
-          <w:p/>
+          <w:p>
+            <w:r>
+              <w:t>Gebruiken van Photoshop of Aftereffects</w:t>
+            </w:r>
+          </w:p>
         </w:tc>
       </w:tr>
       <w:tr>
@@ -1660,7 +1693,24 @@
           <w:tcPr>
             <w:tcW w:w="2828" w:type="dxa"/>
           </w:tcPr>
-          <w:p/>
+          <w:p>
+            <w:r>
+              <w:t xml:space="preserve">De </w:t>
+            </w:r>
+            <w:proofErr w:type="gramStart"/>
+            <w:r>
+              <w:t>VS code</w:t>
+            </w:r>
+            <w:proofErr w:type="gramEnd"/>
+            <w:r>
+              <w:t xml:space="preserve"> pushen naar </w:t>
+            </w:r>
+            <w:proofErr w:type="spellStart"/>
+            <w:r>
+              <w:t>github</w:t>
+            </w:r>
+            <w:proofErr w:type="spellEnd"/>
+          </w:p>
         </w:tc>
       </w:tr>
       <w:tr>
@@ -1684,9 +1734,11 @@
                 <w:numId w:val="18"/>
               </w:numPr>
             </w:pPr>
+            <w:proofErr w:type="gramStart"/>
             <w:r>
               <w:t>images</w:t>
             </w:r>
+            <w:proofErr w:type="gramEnd"/>
           </w:p>
           <w:p>
             <w:pPr>
@@ -1697,10 +1749,12 @@
               </w:numPr>
             </w:pPr>
             <w:proofErr w:type="spellStart"/>
+            <w:proofErr w:type="gramStart"/>
             <w:r>
               <w:t>css</w:t>
             </w:r>
             <w:proofErr w:type="spellEnd"/>
+            <w:proofErr w:type="gramEnd"/>
           </w:p>
           <w:p>
             <w:pPr>
@@ -1711,10 +1765,12 @@
               </w:numPr>
             </w:pPr>
             <w:proofErr w:type="spellStart"/>
+            <w:proofErr w:type="gramStart"/>
             <w:r>
               <w:t>js</w:t>
             </w:r>
             <w:proofErr w:type="spellEnd"/>
+            <w:proofErr w:type="gramEnd"/>
             <w:r>
               <w:t xml:space="preserve"> </w:t>
             </w:r>
@@ -1732,8 +1788,13 @@
                 <w:shd w:val="clear" w:color="auto" w:fill="FFFFFF"/>
               </w:rPr>
             </w:pPr>
-            <w:r>
-              <w:t xml:space="preserve">link </w:t>
+            <w:proofErr w:type="gramStart"/>
+            <w:r>
+              <w:t>link</w:t>
+            </w:r>
+            <w:proofErr w:type="gramEnd"/>
+            <w:r>
+              <w:t xml:space="preserve"> </w:t>
             </w:r>
             <w:r>
               <w:t xml:space="preserve">vanaf de root </w:t>
@@ -1844,8 +1905,13 @@
           </w:tcPr>
           <w:p>
             <w:r>
-              <w:t>Aanmaken van de Home pagina</w:t>
-            </w:r>
+              <w:t xml:space="preserve">Aanmaken van de </w:t>
+            </w:r>
+            <w:proofErr w:type="gramStart"/>
+            <w:r>
+              <w:t>Home pagina</w:t>
+            </w:r>
+            <w:proofErr w:type="gramEnd"/>
             <w:r>
               <w:t xml:space="preserve"> HTML</w:t>
             </w:r>
@@ -1858,7 +1924,11 @@
           <w:tcPr>
             <w:tcW w:w="2828" w:type="dxa"/>
           </w:tcPr>
-          <w:p/>
+          <w:p>
+            <w:r>
+              <w:t>Je bestand creëren in Visual Code</w:t>
+            </w:r>
+          </w:p>
         </w:tc>
       </w:tr>
       <w:tr>
@@ -1887,7 +1957,18 @@
           <w:tcPr>
             <w:tcW w:w="2828" w:type="dxa"/>
           </w:tcPr>
-          <w:p/>
+          <w:p>
+            <w:r>
+              <w:t xml:space="preserve">Het programmeren van je code in het </w:t>
+            </w:r>
+            <w:proofErr w:type="spellStart"/>
+            <w:proofErr w:type="gramStart"/>
+            <w:r>
+              <w:t>html.index</w:t>
+            </w:r>
+            <w:proofErr w:type="spellEnd"/>
+            <w:proofErr w:type="gramEnd"/>
+          </w:p>
         </w:tc>
       </w:tr>
       <w:tr>
@@ -1908,7 +1989,19 @@
           <w:tcPr>
             <w:tcW w:w="2828" w:type="dxa"/>
           </w:tcPr>
-          <w:p/>
+          <w:p>
+            <w:r>
+              <w:t xml:space="preserve">Dit wordt geprogrammeerd in het </w:t>
+            </w:r>
+            <w:proofErr w:type="gramStart"/>
+            <w:r>
+              <w:t>CSS deel</w:t>
+            </w:r>
+            <w:proofErr w:type="gramEnd"/>
+            <w:r>
+              <w:t xml:space="preserve"> van de bestanden </w:t>
+            </w:r>
+          </w:p>
         </w:tc>
       </w:tr>
       <w:tr>
@@ -1918,28 +2011,7 @@
           </w:tcPr>
           <w:p>
             <w:r>
-              <w:rPr>
-                <w:highlight w:val="yellow"/>
-              </w:rPr>
-              <w:t xml:space="preserve">…. Vul vanaf hier zelf </w:t>
-            </w:r>
-            <w:r>
-              <w:rPr>
-                <w:highlight w:val="yellow"/>
-              </w:rPr>
-              <w:t xml:space="preserve">de rest </w:t>
-            </w:r>
-            <w:r>
-              <w:rPr>
-                <w:highlight w:val="yellow"/>
-              </w:rPr>
-              <w:t xml:space="preserve">van de takenlijst </w:t>
-            </w:r>
-            <w:r>
-              <w:rPr>
-                <w:highlight w:val="yellow"/>
-              </w:rPr>
-              <w:t>aan</w:t>
+              <w:t>Een functie geven een aan element</w:t>
             </w:r>
           </w:p>
         </w:tc>
@@ -1947,7 +2019,11 @@
           <w:tcPr>
             <w:tcW w:w="2828" w:type="dxa"/>
           </w:tcPr>
-          <w:p/>
+          <w:p>
+            <w:r>
+              <w:t xml:space="preserve">Een Javascript bestand aan het html linken en dan in javascript je functie programmeren </w:t>
+            </w:r>
+          </w:p>
         </w:tc>
       </w:tr>
       <w:tr>
@@ -1955,13 +2031,21 @@
           <w:tcPr>
             <w:tcW w:w="6232" w:type="dxa"/>
           </w:tcPr>
-          <w:p/>
+          <w:p>
+            <w:r>
+              <w:t xml:space="preserve">Je uitwerking online uitvoeren </w:t>
+            </w:r>
+          </w:p>
         </w:tc>
         <w:tc>
           <w:tcPr>
             <w:tcW w:w="2828" w:type="dxa"/>
           </w:tcPr>
-          <w:p/>
+          <w:p>
+            <w:r>
+              <w:t>In Visual Code open in standaard browser</w:t>
+            </w:r>
+          </w:p>
         </w:tc>
       </w:tr>
     </w:tbl>
@@ -1991,63 +2075,6 @@
     </w:p>
     <w:p>
       <w:pPr>
-        <w:pStyle w:val="Default"/>
-        <w:rPr>
-          <w:rFonts w:ascii="Calibri" w:hAnsi="Calibri"/>
-          <w:iCs/>
-          <w:color w:val="auto"/>
-          <w:sz w:val="22"/>
-          <w:szCs w:val="20"/>
-          <w:highlight w:val="yellow"/>
-        </w:rPr>
-      </w:pPr>
-      <w:r>
-        <w:rPr>
-          <w:rFonts w:ascii="Calibri" w:hAnsi="Calibri"/>
-          <w:iCs/>
-          <w:color w:val="auto"/>
-          <w:sz w:val="22"/>
-          <w:szCs w:val="20"/>
-          <w:highlight w:val="yellow"/>
-        </w:rPr>
-        <w:t>In de planning moet d</w:t>
-      </w:r>
-      <w:r>
-        <w:rPr>
-          <w:rFonts w:ascii="Calibri" w:hAnsi="Calibri"/>
-          <w:iCs/>
-          <w:color w:val="auto"/>
-          <w:sz w:val="22"/>
-          <w:szCs w:val="20"/>
-          <w:highlight w:val="yellow"/>
-        </w:rPr>
-        <w:t xml:space="preserve">e </w:t>
-      </w:r>
-      <w:r>
-        <w:rPr>
-          <w:rFonts w:ascii="Calibri" w:hAnsi="Calibri"/>
-          <w:iCs/>
-          <w:color w:val="auto"/>
-          <w:sz w:val="22"/>
-          <w:szCs w:val="20"/>
-          <w:highlight w:val="yellow"/>
-        </w:rPr>
-        <w:t xml:space="preserve">takenlijst </w:t>
-      </w:r>
-      <w:r>
-        <w:rPr>
-          <w:rFonts w:ascii="Calibri" w:hAnsi="Calibri"/>
-          <w:iCs/>
-          <w:color w:val="auto"/>
-          <w:sz w:val="22"/>
-          <w:szCs w:val="20"/>
-          <w:highlight w:val="yellow"/>
-        </w:rPr>
-        <w:t xml:space="preserve">chronologische volgorde geplaatst en overzichtelijk weergegeven worden. </w:t>
-      </w:r>
-    </w:p>
-    <w:p>
-      <w:pPr>
         <w:rPr>
           <w:rFonts w:ascii="Calibri" w:eastAsia="Times New Roman" w:hAnsi="Calibri" w:cs="Times New Roman"/>
           <w:iCs/>
@@ -2056,37 +2083,6 @@
           <w:lang w:eastAsia="nl-NL"/>
         </w:rPr>
       </w:pPr>
-    </w:p>
-    <w:p>
-      <w:pPr>
-        <w:rPr>
-          <w:rFonts w:ascii="Calibri" w:eastAsia="Times New Roman" w:hAnsi="Calibri" w:cs="Times New Roman"/>
-          <w:iCs/>
-          <w:szCs w:val="20"/>
-          <w:highlight w:val="yellow"/>
-          <w:lang w:eastAsia="nl-NL"/>
-        </w:rPr>
-      </w:pPr>
-      <w:r>
-        <w:rPr>
-          <w:rFonts w:ascii="Calibri" w:eastAsia="Times New Roman" w:hAnsi="Calibri" w:cs="Times New Roman"/>
-          <w:iCs/>
-          <w:szCs w:val="20"/>
-          <w:highlight w:val="yellow"/>
-          <w:lang w:eastAsia="nl-NL"/>
-        </w:rPr>
-        <w:t>Maak gebr</w:t>
-      </w:r>
-      <w:r>
-        <w:rPr>
-          <w:rFonts w:ascii="Calibri" w:eastAsia="Times New Roman" w:hAnsi="Calibri" w:cs="Times New Roman"/>
-          <w:iCs/>
-          <w:szCs w:val="20"/>
-          <w:highlight w:val="yellow"/>
-          <w:lang w:eastAsia="nl-NL"/>
-        </w:rPr>
-        <w:t>uik van de onderstaande lay-out.</w:t>
-      </w:r>
     </w:p>
     <w:tbl>
       <w:tblPr>
@@ -2112,15 +2108,9 @@
           <w:p>
             <w:pPr>
               <w:rPr>
-                <w:highlight w:val="yellow"/>
+                <w:color w:val="000000" w:themeColor="text1"/>
               </w:rPr>
             </w:pPr>
-            <w:r>
-              <w:rPr>
-                <w:highlight w:val="yellow"/>
-              </w:rPr>
-              <w:t>Planning ontwerp</w:t>
-            </w:r>
           </w:p>
         </w:tc>
       </w:tr>
@@ -2130,15 +2120,7 @@
             <w:tcW w:w="3161" w:type="dxa"/>
           </w:tcPr>
           <w:p>
-            <w:pPr>
-              <w:rPr>
-                <w:highlight w:val="yellow"/>
-              </w:rPr>
-            </w:pPr>
-            <w:r>
-              <w:rPr>
-                <w:highlight w:val="yellow"/>
-              </w:rPr>
+            <w:r>
               <w:t>Taak</w:t>
             </w:r>
           </w:p>
@@ -2148,15 +2130,7 @@
             <w:tcW w:w="1305" w:type="dxa"/>
           </w:tcPr>
           <w:p>
-            <w:pPr>
-              <w:rPr>
-                <w:highlight w:val="yellow"/>
-              </w:rPr>
-            </w:pPr>
-            <w:r>
-              <w:rPr>
-                <w:highlight w:val="yellow"/>
-              </w:rPr>
+            <w:r>
               <w:t>Begindatum</w:t>
             </w:r>
           </w:p>
@@ -2166,15 +2140,7 @@
             <w:tcW w:w="1192" w:type="dxa"/>
           </w:tcPr>
           <w:p>
-            <w:pPr>
-              <w:rPr>
-                <w:highlight w:val="yellow"/>
-              </w:rPr>
-            </w:pPr>
-            <w:r>
-              <w:rPr>
-                <w:highlight w:val="yellow"/>
-              </w:rPr>
+            <w:r>
               <w:t>Einddatum</w:t>
             </w:r>
           </w:p>
@@ -2184,15 +2150,7 @@
             <w:tcW w:w="858" w:type="dxa"/>
           </w:tcPr>
           <w:p>
-            <w:pPr>
-              <w:rPr>
-                <w:highlight w:val="yellow"/>
-              </w:rPr>
-            </w:pPr>
-            <w:r>
-              <w:rPr>
-                <w:highlight w:val="yellow"/>
-              </w:rPr>
+            <w:r>
               <w:t>Duur</w:t>
             </w:r>
           </w:p>
@@ -2202,15 +2160,7 @@
             <w:tcW w:w="2381" w:type="dxa"/>
           </w:tcPr>
           <w:p>
-            <w:pPr>
-              <w:rPr>
-                <w:highlight w:val="yellow"/>
-              </w:rPr>
-            </w:pPr>
-            <w:r>
-              <w:rPr>
-                <w:highlight w:val="yellow"/>
-              </w:rPr>
+            <w:r>
               <w:t>Betrokkenen</w:t>
             </w:r>
           </w:p>
@@ -2222,15 +2172,7 @@
             <w:tcW w:w="3161" w:type="dxa"/>
           </w:tcPr>
           <w:p>
-            <w:pPr>
-              <w:rPr>
-                <w:highlight w:val="yellow"/>
-              </w:rPr>
-            </w:pPr>
-            <w:r>
-              <w:rPr>
-                <w:highlight w:val="yellow"/>
-              </w:rPr>
+            <w:r>
               <w:t>Projectplan schrijven</w:t>
             </w:r>
           </w:p>
@@ -2240,33 +2182,18 @@
             <w:tcW w:w="1305" w:type="dxa"/>
           </w:tcPr>
           <w:p>
-            <w:pPr>
-              <w:rPr>
-                <w:highlight w:val="yellow"/>
-              </w:rPr>
-            </w:pPr>
-            <w:proofErr w:type="spellStart"/>
-            <w:r>
-              <w:rPr>
-                <w:highlight w:val="yellow"/>
-              </w:rPr>
-              <w:t>dd</w:t>
-            </w:r>
-            <w:proofErr w:type="spellEnd"/>
-            <w:r>
-              <w:rPr>
-                <w:highlight w:val="yellow"/>
-              </w:rPr>
-              <w:t>-mm-</w:t>
-            </w:r>
-            <w:proofErr w:type="spellStart"/>
-            <w:r>
-              <w:rPr>
-                <w:highlight w:val="yellow"/>
-              </w:rPr>
-              <w:t>jjjj</w:t>
-            </w:r>
-            <w:proofErr w:type="spellEnd"/>
+            <w:r>
+              <w:t>27</w:t>
+            </w:r>
+            <w:r>
+              <w:t>-</w:t>
+            </w:r>
+            <w:r>
+              <w:t>10</w:t>
+            </w:r>
+            <w:r>
+              <w:t>-19</w:t>
+            </w:r>
           </w:p>
         </w:tc>
         <w:tc>
@@ -2276,31 +2203,15 @@
           <w:p>
             <w:pPr>
               <w:rPr>
-                <w:highlight w:val="yellow"/>
+                <w:rFonts w:ascii="Arial" w:hAnsi="Arial" w:cs="Arial"/>
               </w:rPr>
             </w:pPr>
-            <w:proofErr w:type="spellStart"/>
-            <w:r>
-              <w:rPr>
-                <w:highlight w:val="yellow"/>
-              </w:rPr>
-              <w:t>dd</w:t>
-            </w:r>
-            <w:proofErr w:type="spellEnd"/>
-            <w:r>
-              <w:rPr>
-                <w:highlight w:val="yellow"/>
-              </w:rPr>
-              <w:t>-mm-</w:t>
-            </w:r>
-            <w:proofErr w:type="spellStart"/>
-            <w:r>
-              <w:rPr>
-                <w:highlight w:val="yellow"/>
-              </w:rPr>
-              <w:t>jjjj</w:t>
-            </w:r>
-            <w:proofErr w:type="spellEnd"/>
+            <w:r>
+              <w:rPr>
+                <w:rFonts w:ascii="Arial" w:hAnsi="Arial" w:cs="Arial"/>
+              </w:rPr>
+              <w:t>27-10-2019</w:t>
+            </w:r>
           </w:p>
         </w:tc>
         <w:tc>
@@ -2308,16 +2219,8 @@
             <w:tcW w:w="858" w:type="dxa"/>
           </w:tcPr>
           <w:p>
-            <w:pPr>
-              <w:rPr>
-                <w:highlight w:val="yellow"/>
-              </w:rPr>
-            </w:pPr>
-            <w:r>
-              <w:rPr>
-                <w:highlight w:val="yellow"/>
-              </w:rPr>
-              <w:t>uren</w:t>
+            <w:r>
+              <w:t>1 uur</w:t>
             </w:r>
           </w:p>
         </w:tc>
@@ -2326,12 +2229,235 @@
             <w:tcW w:w="2381" w:type="dxa"/>
           </w:tcPr>
           <w:p>
-            <w:r>
-              <w:rPr>
-                <w:highlight w:val="yellow"/>
-              </w:rPr>
-              <w:t>Naam of namen</w:t>
-            </w:r>
+            <w:proofErr w:type="spellStart"/>
+            <w:r>
+              <w:t>Nour</w:t>
+            </w:r>
+            <w:proofErr w:type="spellEnd"/>
+            <w:r>
+              <w:t xml:space="preserve"> </w:t>
+            </w:r>
+            <w:proofErr w:type="spellStart"/>
+            <w:r>
+              <w:t>Salama</w:t>
+            </w:r>
+            <w:proofErr w:type="spellEnd"/>
+          </w:p>
+        </w:tc>
+      </w:tr>
+      <w:tr>
+        <w:tc>
+          <w:tcPr>
+            <w:tcW w:w="3161" w:type="dxa"/>
+          </w:tcPr>
+          <w:p>
+            <w:r>
+              <w:t>Functioneel ontwerp schrijven</w:t>
+            </w:r>
+          </w:p>
+        </w:tc>
+        <w:tc>
+          <w:tcPr>
+            <w:tcW w:w="1305" w:type="dxa"/>
+          </w:tcPr>
+          <w:p>
+            <w:r>
+              <w:t>31-10-2019</w:t>
+            </w:r>
+          </w:p>
+        </w:tc>
+        <w:tc>
+          <w:tcPr>
+            <w:tcW w:w="1192" w:type="dxa"/>
+          </w:tcPr>
+          <w:p>
+            <w:pPr>
+              <w:rPr>
+                <w:rFonts w:ascii="Arial" w:hAnsi="Arial" w:cs="Arial"/>
+              </w:rPr>
+            </w:pPr>
+            <w:r>
+              <w:rPr>
+                <w:rFonts w:ascii="Arial" w:hAnsi="Arial" w:cs="Arial"/>
+              </w:rPr>
+              <w:t>31-10-2019</w:t>
+            </w:r>
+          </w:p>
+        </w:tc>
+        <w:tc>
+          <w:tcPr>
+            <w:tcW w:w="858" w:type="dxa"/>
+          </w:tcPr>
+          <w:p>
+            <w:r>
+              <w:t>2 uur</w:t>
+            </w:r>
+          </w:p>
+        </w:tc>
+        <w:tc>
+          <w:tcPr>
+            <w:tcW w:w="2381" w:type="dxa"/>
+          </w:tcPr>
+          <w:p>
+            <w:proofErr w:type="spellStart"/>
+            <w:r>
+              <w:t>Nour</w:t>
+            </w:r>
+            <w:proofErr w:type="spellEnd"/>
+            <w:r>
+              <w:t xml:space="preserve"> </w:t>
+            </w:r>
+            <w:proofErr w:type="spellStart"/>
+            <w:r>
+              <w:t>Salama</w:t>
+            </w:r>
+            <w:proofErr w:type="spellEnd"/>
+          </w:p>
+        </w:tc>
+      </w:tr>
+      <w:tr>
+        <w:tc>
+          <w:tcPr>
+            <w:tcW w:w="3161" w:type="dxa"/>
+          </w:tcPr>
+          <w:p>
+            <w:r>
+              <w:t xml:space="preserve">Realiseren van </w:t>
+            </w:r>
+            <w:proofErr w:type="spellStart"/>
+            <w:r>
+              <w:t>userstories</w:t>
+            </w:r>
+            <w:proofErr w:type="spellEnd"/>
+          </w:p>
+        </w:tc>
+        <w:tc>
+          <w:tcPr>
+            <w:tcW w:w="1305" w:type="dxa"/>
+          </w:tcPr>
+          <w:p>
+            <w:r>
+              <w:t>4-11-2019</w:t>
+            </w:r>
+          </w:p>
+        </w:tc>
+        <w:tc>
+          <w:tcPr>
+            <w:tcW w:w="1192" w:type="dxa"/>
+          </w:tcPr>
+          <w:p>
+            <w:pPr>
+              <w:rPr>
+                <w:rFonts w:ascii="Arial" w:hAnsi="Arial" w:cs="Arial"/>
+              </w:rPr>
+            </w:pPr>
+            <w:r>
+              <w:rPr>
+                <w:rFonts w:ascii="Arial" w:hAnsi="Arial" w:cs="Arial"/>
+              </w:rPr>
+              <w:t>6-11-2019</w:t>
+            </w:r>
+          </w:p>
+        </w:tc>
+        <w:tc>
+          <w:tcPr>
+            <w:tcW w:w="858" w:type="dxa"/>
+          </w:tcPr>
+          <w:p>
+            <w:r>
+              <w:t>18 uur</w:t>
+            </w:r>
+          </w:p>
+        </w:tc>
+        <w:tc>
+          <w:tcPr>
+            <w:tcW w:w="2381" w:type="dxa"/>
+          </w:tcPr>
+          <w:p>
+            <w:proofErr w:type="spellStart"/>
+            <w:r>
+              <w:t>Nour</w:t>
+            </w:r>
+            <w:proofErr w:type="spellEnd"/>
+            <w:r>
+              <w:t xml:space="preserve"> </w:t>
+            </w:r>
+            <w:proofErr w:type="spellStart"/>
+            <w:r>
+              <w:t>Salama</w:t>
+            </w:r>
+            <w:proofErr w:type="spellEnd"/>
+          </w:p>
+        </w:tc>
+      </w:tr>
+      <w:tr>
+        <w:tc>
+          <w:tcPr>
+            <w:tcW w:w="3161" w:type="dxa"/>
+          </w:tcPr>
+          <w:p>
+            <w:r>
+              <w:lastRenderedPageBreak/>
+              <w:t>Presenteren website</w:t>
+            </w:r>
+          </w:p>
+        </w:tc>
+        <w:tc>
+          <w:tcPr>
+            <w:tcW w:w="1305" w:type="dxa"/>
+          </w:tcPr>
+          <w:p>
+            <w:r>
+              <w:t>6-11-2019</w:t>
+            </w:r>
+          </w:p>
+        </w:tc>
+        <w:tc>
+          <w:tcPr>
+            <w:tcW w:w="1192" w:type="dxa"/>
+          </w:tcPr>
+          <w:p>
+            <w:pPr>
+              <w:rPr>
+                <w:rFonts w:ascii="Arial" w:hAnsi="Arial" w:cs="Arial"/>
+              </w:rPr>
+            </w:pPr>
+            <w:r>
+              <w:rPr>
+                <w:rFonts w:ascii="Arial" w:hAnsi="Arial" w:cs="Arial"/>
+              </w:rPr>
+              <w:t>6-11-2019</w:t>
+            </w:r>
+          </w:p>
+        </w:tc>
+        <w:tc>
+          <w:tcPr>
+            <w:tcW w:w="858" w:type="dxa"/>
+          </w:tcPr>
+          <w:p>
+            <w:r>
+              <w:t>1 uur</w:t>
+            </w:r>
+          </w:p>
+        </w:tc>
+        <w:tc>
+          <w:tcPr>
+            <w:tcW w:w="2381" w:type="dxa"/>
+          </w:tcPr>
+          <w:p>
+            <w:proofErr w:type="spellStart"/>
+            <w:r>
+              <w:t>Nour</w:t>
+            </w:r>
+            <w:proofErr w:type="spellEnd"/>
+            <w:r>
+              <w:t xml:space="preserve"> </w:t>
+            </w:r>
+            <w:proofErr w:type="spellStart"/>
+            <w:r>
+              <w:t>Salama</w:t>
+            </w:r>
+            <w:proofErr w:type="spellEnd"/>
           </w:p>
         </w:tc>
       </w:tr>
@@ -2343,12 +2469,133 @@
     <w:p>
       <w:pPr>
         <w:pStyle w:val="Kop1"/>
-      </w:pPr>
+        <w:numPr>
+          <w:ilvl w:val="0"/>
+          <w:numId w:val="0"/>
+        </w:numPr>
+      </w:pPr>
+    </w:p>
+    <w:p>
+      <w:pPr>
+        <w:pStyle w:val="Kop1"/>
+        <w:numPr>
+          <w:ilvl w:val="0"/>
+          <w:numId w:val="0"/>
+        </w:numPr>
+      </w:pPr>
+      <w:r>
+        <w:t>7.</w:t>
+      </w:r>
       <w:r>
         <w:t>Risicoanalyse</w:t>
       </w:r>
       <w:bookmarkEnd w:id="13"/>
       <w:bookmarkEnd w:id="14"/>
+    </w:p>
+    <w:p>
+      <w:pPr>
+        <w:pStyle w:val="Lijstalinea"/>
+        <w:numPr>
+          <w:ilvl w:val="0"/>
+          <w:numId w:val="19"/>
+        </w:numPr>
+        <w:rPr>
+          <w:strike/>
+        </w:rPr>
+      </w:pPr>
+      <w:r>
+        <w:t>In tijdsnood komen met een opdracht</w:t>
+      </w:r>
+      <w:r>
+        <w:t xml:space="preserve"> </w:t>
+      </w:r>
+      <w:r>
+        <w:br/>
+        <w:t>maatregel:</w:t>
+      </w:r>
+    </w:p>
+    <w:p>
+      <w:pPr>
+        <w:pStyle w:val="Lijstalinea"/>
+        <w:numPr>
+          <w:ilvl w:val="1"/>
+          <w:numId w:val="19"/>
+        </w:numPr>
+        <w:rPr>
+          <w:strike/>
+        </w:rPr>
+      </w:pPr>
+      <w:proofErr w:type="gramStart"/>
+      <w:r>
+        <w:t>tijd</w:t>
+      </w:r>
+      <w:proofErr w:type="gramEnd"/>
+      <w:r>
+        <w:t xml:space="preserve"> beter inplannen</w:t>
+      </w:r>
+    </w:p>
+    <w:p>
+      <w:pPr>
+        <w:pStyle w:val="Lijstalinea"/>
+        <w:numPr>
+          <w:ilvl w:val="1"/>
+          <w:numId w:val="19"/>
+        </w:numPr>
+        <w:rPr>
+          <w:strike/>
+        </w:rPr>
+      </w:pPr>
+      <w:proofErr w:type="gramStart"/>
+      <w:r>
+        <w:t>goed</w:t>
+      </w:r>
+      <w:proofErr w:type="gramEnd"/>
+      <w:r>
+        <w:t xml:space="preserve"> voorbereiden</w:t>
+      </w:r>
+    </w:p>
+    <w:p>
+      <w:pPr>
+        <w:rPr>
+          <w:strike/>
+        </w:rPr>
+      </w:pPr>
+    </w:p>
+    <w:p>
+      <w:pPr>
+        <w:pStyle w:val="Lijstalinea"/>
+        <w:numPr>
+          <w:ilvl w:val="0"/>
+          <w:numId w:val="19"/>
+        </w:numPr>
+        <w:rPr>
+          <w:strike/>
+        </w:rPr>
+      </w:pPr>
+      <w:r>
+        <w:t xml:space="preserve">De opdracht niet begrijpen </w:t>
+      </w:r>
+    </w:p>
+    <w:p>
+      <w:pPr>
+        <w:pStyle w:val="Lijstalinea"/>
+      </w:pPr>
+      <w:r>
+        <w:t>Het realiseren van de opdracht en aandacht door lezen.</w:t>
+      </w:r>
+    </w:p>
+    <w:p>
+      <w:pPr>
+        <w:pStyle w:val="Lijstalinea"/>
+        <w:rPr>
+          <w:strike/>
+        </w:rPr>
+      </w:pPr>
+      <w:r>
+        <w:t>Het 2x controleer voordat ik iets vraag</w:t>
+      </w:r>
+      <w:bookmarkStart w:id="15" w:name="_GoBack"/>
+      <w:bookmarkEnd w:id="15"/>
     </w:p>
     <w:p>
       <w:pPr>
@@ -2362,65 +2609,25 @@
           <w:highlight w:val="yellow"/>
         </w:rPr>
       </w:pPr>
-      <w:r>
-        <w:rPr>
-          <w:rFonts w:ascii="Calibri" w:hAnsi="Calibri"/>
-          <w:iCs/>
-          <w:color w:val="auto"/>
-          <w:sz w:val="22"/>
-          <w:szCs w:val="20"/>
-          <w:highlight w:val="yellow"/>
-        </w:rPr>
-        <w:t xml:space="preserve">Maak een overzicht </w:t>
-      </w:r>
-      <w:r>
-        <w:rPr>
-          <w:rFonts w:ascii="Calibri" w:hAnsi="Calibri"/>
-          <w:iCs/>
-          <w:color w:val="auto"/>
-          <w:sz w:val="22"/>
-          <w:szCs w:val="20"/>
-          <w:highlight w:val="yellow"/>
-        </w:rPr>
-        <w:t>waarvan</w:t>
-      </w:r>
-      <w:r>
-        <w:rPr>
-          <w:rFonts w:ascii="Calibri" w:hAnsi="Calibri"/>
-          <w:iCs/>
-          <w:color w:val="auto"/>
-          <w:sz w:val="22"/>
-          <w:szCs w:val="20"/>
-          <w:highlight w:val="yellow"/>
-        </w:rPr>
-        <w:t xml:space="preserve"> jij denkt dat er fout kan gaan in het project en geef aan welke maatregelen je hiervoor treft.</w:t>
-      </w:r>
     </w:p>
     <w:p>
       <w:pPr>
-        <w:pStyle w:val="Default"/>
-        <w:rPr>
-          <w:rFonts w:ascii="Calibri" w:hAnsi="Calibri"/>
-          <w:iCs/>
-          <w:color w:val="auto"/>
-          <w:sz w:val="22"/>
-          <w:szCs w:val="20"/>
-          <w:highlight w:val="yellow"/>
-        </w:rPr>
-      </w:pPr>
-    </w:p>
-    <w:p>
-      <w:pPr>
         <w:pStyle w:val="Kop1"/>
-      </w:pPr>
-      <w:bookmarkStart w:id="15" w:name="_Toc451844515"/>
-      <w:bookmarkStart w:id="16" w:name="_Toc22908035"/>
-      <w:r>
-        <w:lastRenderedPageBreak/>
+        <w:numPr>
+          <w:ilvl w:val="0"/>
+          <w:numId w:val="0"/>
+        </w:numPr>
+      </w:pPr>
+      <w:bookmarkStart w:id="16" w:name="_Toc451844515"/>
+      <w:bookmarkStart w:id="17" w:name="_Toc22908035"/>
+      <w:r>
+        <w:t>8.</w:t>
+      </w:r>
+      <w:r>
         <w:t>Projectgrenzen</w:t>
       </w:r>
-      <w:bookmarkEnd w:id="15"/>
       <w:bookmarkEnd w:id="16"/>
+      <w:bookmarkEnd w:id="17"/>
     </w:p>
     <w:p>
       <w:pPr>
@@ -2469,7 +2676,15 @@
         </w:numPr>
       </w:pPr>
       <w:r>
-        <w:t xml:space="preserve">De website wordt niet met behulp van een CMS systeem gebouwd en zal niet </w:t>
+        <w:t xml:space="preserve">De website wordt niet met behulp van een </w:t>
+      </w:r>
+      <w:proofErr w:type="gramStart"/>
+      <w:r>
+        <w:t>CMS systeem</w:t>
+      </w:r>
+      <w:proofErr w:type="gramEnd"/>
+      <w:r>
+        <w:t xml:space="preserve"> gebouwd en zal niet </w:t>
       </w:r>
       <w:r>
         <w:t xml:space="preserve">dynamisch </w:t>
@@ -2574,8 +2789,6 @@
       <w:r>
         <w:t xml:space="preserve"> </w:t>
       </w:r>
-      <w:bookmarkStart w:id="17" w:name="_GoBack"/>
-      <w:bookmarkEnd w:id="17"/>
     </w:p>
     <w:sectPr>
       <w:headerReference w:type="default" r:id="rId11"/>
@@ -3090,6 +3303,119 @@
     </w:lvl>
   </w:abstractNum>
   <w:abstractNum w:abstractNumId="10" w15:restartNumberingAfterBreak="0">
+    <w:nsid w:val="0BE330D1"/>
+    <w:multiLevelType w:val="hybridMultilevel"/>
+    <w:tmpl w:val="FA08CB7A"/>
+    <w:lvl w:ilvl="0" w:tplc="04130001">
+      <w:start w:val="1"/>
+      <w:numFmt w:val="bullet"/>
+      <w:lvlText w:val=""/>
+      <w:lvlJc w:val="left"/>
+      <w:pPr>
+        <w:ind w:left="720" w:hanging="360"/>
+      </w:pPr>
+      <w:rPr>
+        <w:rFonts w:ascii="Symbol" w:hAnsi="Symbol" w:hint="default"/>
+      </w:rPr>
+    </w:lvl>
+    <w:lvl w:ilvl="1" w:tplc="04130003">
+      <w:start w:val="1"/>
+      <w:numFmt w:val="bullet"/>
+      <w:lvlText w:val="o"/>
+      <w:lvlJc w:val="left"/>
+      <w:pPr>
+        <w:ind w:left="1440" w:hanging="360"/>
+      </w:pPr>
+      <w:rPr>
+        <w:rFonts w:ascii="Courier New" w:hAnsi="Courier New" w:cs="Courier New" w:hint="default"/>
+      </w:rPr>
+    </w:lvl>
+    <w:lvl w:ilvl="2" w:tplc="04130005" w:tentative="1">
+      <w:start w:val="1"/>
+      <w:numFmt w:val="bullet"/>
+      <w:lvlText w:val=""/>
+      <w:lvlJc w:val="left"/>
+      <w:pPr>
+        <w:ind w:left="2160" w:hanging="360"/>
+      </w:pPr>
+      <w:rPr>
+        <w:rFonts w:ascii="Wingdings" w:hAnsi="Wingdings" w:hint="default"/>
+      </w:rPr>
+    </w:lvl>
+    <w:lvl w:ilvl="3" w:tplc="04130001" w:tentative="1">
+      <w:start w:val="1"/>
+      <w:numFmt w:val="bullet"/>
+      <w:lvlText w:val=""/>
+      <w:lvlJc w:val="left"/>
+      <w:pPr>
+        <w:ind w:left="2880" w:hanging="360"/>
+      </w:pPr>
+      <w:rPr>
+        <w:rFonts w:ascii="Symbol" w:hAnsi="Symbol" w:hint="default"/>
+      </w:rPr>
+    </w:lvl>
+    <w:lvl w:ilvl="4" w:tplc="04130003" w:tentative="1">
+      <w:start w:val="1"/>
+      <w:numFmt w:val="bullet"/>
+      <w:lvlText w:val="o"/>
+      <w:lvlJc w:val="left"/>
+      <w:pPr>
+        <w:ind w:left="3600" w:hanging="360"/>
+      </w:pPr>
+      <w:rPr>
+        <w:rFonts w:ascii="Courier New" w:hAnsi="Courier New" w:cs="Courier New" w:hint="default"/>
+      </w:rPr>
+    </w:lvl>
+    <w:lvl w:ilvl="5" w:tplc="04130005" w:tentative="1">
+      <w:start w:val="1"/>
+      <w:numFmt w:val="bullet"/>
+      <w:lvlText w:val=""/>
+      <w:lvlJc w:val="left"/>
+      <w:pPr>
+        <w:ind w:left="4320" w:hanging="360"/>
+      </w:pPr>
+      <w:rPr>
+        <w:rFonts w:ascii="Wingdings" w:hAnsi="Wingdings" w:hint="default"/>
+      </w:rPr>
+    </w:lvl>
+    <w:lvl w:ilvl="6" w:tplc="04130001" w:tentative="1">
+      <w:start w:val="1"/>
+      <w:numFmt w:val="bullet"/>
+      <w:lvlText w:val=""/>
+      <w:lvlJc w:val="left"/>
+      <w:pPr>
+        <w:ind w:left="5040" w:hanging="360"/>
+      </w:pPr>
+      <w:rPr>
+        <w:rFonts w:ascii="Symbol" w:hAnsi="Symbol" w:hint="default"/>
+      </w:rPr>
+    </w:lvl>
+    <w:lvl w:ilvl="7" w:tplc="04130003" w:tentative="1">
+      <w:start w:val="1"/>
+      <w:numFmt w:val="bullet"/>
+      <w:lvlText w:val="o"/>
+      <w:lvlJc w:val="left"/>
+      <w:pPr>
+        <w:ind w:left="5760" w:hanging="360"/>
+      </w:pPr>
+      <w:rPr>
+        <w:rFonts w:ascii="Courier New" w:hAnsi="Courier New" w:cs="Courier New" w:hint="default"/>
+      </w:rPr>
+    </w:lvl>
+    <w:lvl w:ilvl="8" w:tplc="04130005" w:tentative="1">
+      <w:start w:val="1"/>
+      <w:numFmt w:val="bullet"/>
+      <w:lvlText w:val=""/>
+      <w:lvlJc w:val="left"/>
+      <w:pPr>
+        <w:ind w:left="6480" w:hanging="360"/>
+      </w:pPr>
+      <w:rPr>
+        <w:rFonts w:ascii="Wingdings" w:hAnsi="Wingdings" w:hint="default"/>
+      </w:rPr>
+    </w:lvl>
+  </w:abstractNum>
+  <w:abstractNum w:abstractNumId="11" w15:restartNumberingAfterBreak="0">
     <w:nsid w:val="166A1A9C"/>
     <w:multiLevelType w:val="hybridMultilevel"/>
     <w:tmpl w:val="FAFADC42"/>
@@ -3202,7 +3528,7 @@
       </w:rPr>
     </w:lvl>
   </w:abstractNum>
-  <w:abstractNum w:abstractNumId="11" w15:restartNumberingAfterBreak="0">
+  <w:abstractNum w:abstractNumId="12" w15:restartNumberingAfterBreak="0">
     <w:nsid w:val="2B2556C4"/>
     <w:multiLevelType w:val="multilevel"/>
     <w:tmpl w:val="B8E482F6"/>
@@ -3297,7 +3623,7 @@
       </w:pPr>
     </w:lvl>
   </w:abstractNum>
-  <w:abstractNum w:abstractNumId="12" w15:restartNumberingAfterBreak="0">
+  <w:abstractNum w:abstractNumId="13" w15:restartNumberingAfterBreak="0">
     <w:nsid w:val="31A24796"/>
     <w:multiLevelType w:val="hybridMultilevel"/>
     <w:tmpl w:val="F1561694"/>
@@ -3410,7 +3736,7 @@
       </w:rPr>
     </w:lvl>
   </w:abstractNum>
-  <w:abstractNum w:abstractNumId="13" w15:restartNumberingAfterBreak="0">
+  <w:abstractNum w:abstractNumId="14" w15:restartNumberingAfterBreak="0">
     <w:nsid w:val="34F37B7C"/>
     <w:multiLevelType w:val="hybridMultilevel"/>
     <w:tmpl w:val="222C7002"/>
@@ -3523,7 +3849,120 @@
       </w:rPr>
     </w:lvl>
   </w:abstractNum>
-  <w:abstractNum w:abstractNumId="14" w15:restartNumberingAfterBreak="0">
+  <w:abstractNum w:abstractNumId="15" w15:restartNumberingAfterBreak="0">
+    <w:nsid w:val="451459E1"/>
+    <w:multiLevelType w:val="hybridMultilevel"/>
+    <w:tmpl w:val="2AB49C92"/>
+    <w:lvl w:ilvl="0" w:tplc="E71E1F18">
+      <w:start w:val="7"/>
+      <w:numFmt w:val="bullet"/>
+      <w:lvlText w:val="-"/>
+      <w:lvlJc w:val="left"/>
+      <w:pPr>
+        <w:ind w:left="1080" w:hanging="360"/>
+      </w:pPr>
+      <w:rPr>
+        <w:rFonts w:ascii="Calibri" w:eastAsiaTheme="minorHAnsi" w:hAnsi="Calibri" w:cs="Calibri" w:hint="default"/>
+      </w:rPr>
+    </w:lvl>
+    <w:lvl w:ilvl="1" w:tplc="04130003" w:tentative="1">
+      <w:start w:val="1"/>
+      <w:numFmt w:val="bullet"/>
+      <w:lvlText w:val="o"/>
+      <w:lvlJc w:val="left"/>
+      <w:pPr>
+        <w:ind w:left="1800" w:hanging="360"/>
+      </w:pPr>
+      <w:rPr>
+        <w:rFonts w:ascii="Courier New" w:hAnsi="Courier New" w:cs="Courier New" w:hint="default"/>
+      </w:rPr>
+    </w:lvl>
+    <w:lvl w:ilvl="2" w:tplc="04130005" w:tentative="1">
+      <w:start w:val="1"/>
+      <w:numFmt w:val="bullet"/>
+      <w:lvlText w:val=""/>
+      <w:lvlJc w:val="left"/>
+      <w:pPr>
+        <w:ind w:left="2520" w:hanging="360"/>
+      </w:pPr>
+      <w:rPr>
+        <w:rFonts w:ascii="Wingdings" w:hAnsi="Wingdings" w:hint="default"/>
+      </w:rPr>
+    </w:lvl>
+    <w:lvl w:ilvl="3" w:tplc="04130001" w:tentative="1">
+      <w:start w:val="1"/>
+      <w:numFmt w:val="bullet"/>
+      <w:lvlText w:val=""/>
+      <w:lvlJc w:val="left"/>
+      <w:pPr>
+        <w:ind w:left="3240" w:hanging="360"/>
+      </w:pPr>
+      <w:rPr>
+        <w:rFonts w:ascii="Symbol" w:hAnsi="Symbol" w:hint="default"/>
+      </w:rPr>
+    </w:lvl>
+    <w:lvl w:ilvl="4" w:tplc="04130003" w:tentative="1">
+      <w:start w:val="1"/>
+      <w:numFmt w:val="bullet"/>
+      <w:lvlText w:val="o"/>
+      <w:lvlJc w:val="left"/>
+      <w:pPr>
+        <w:ind w:left="3960" w:hanging="360"/>
+      </w:pPr>
+      <w:rPr>
+        <w:rFonts w:ascii="Courier New" w:hAnsi="Courier New" w:cs="Courier New" w:hint="default"/>
+      </w:rPr>
+    </w:lvl>
+    <w:lvl w:ilvl="5" w:tplc="04130005" w:tentative="1">
+      <w:start w:val="1"/>
+      <w:numFmt w:val="bullet"/>
+      <w:lvlText w:val=""/>
+      <w:lvlJc w:val="left"/>
+      <w:pPr>
+        <w:ind w:left="4680" w:hanging="360"/>
+      </w:pPr>
+      <w:rPr>
+        <w:rFonts w:ascii="Wingdings" w:hAnsi="Wingdings" w:hint="default"/>
+      </w:rPr>
+    </w:lvl>
+    <w:lvl w:ilvl="6" w:tplc="04130001" w:tentative="1">
+      <w:start w:val="1"/>
+      <w:numFmt w:val="bullet"/>
+      <w:lvlText w:val=""/>
+      <w:lvlJc w:val="left"/>
+      <w:pPr>
+        <w:ind w:left="5400" w:hanging="360"/>
+      </w:pPr>
+      <w:rPr>
+        <w:rFonts w:ascii="Symbol" w:hAnsi="Symbol" w:hint="default"/>
+      </w:rPr>
+    </w:lvl>
+    <w:lvl w:ilvl="7" w:tplc="04130003" w:tentative="1">
+      <w:start w:val="1"/>
+      <w:numFmt w:val="bullet"/>
+      <w:lvlText w:val="o"/>
+      <w:lvlJc w:val="left"/>
+      <w:pPr>
+        <w:ind w:left="6120" w:hanging="360"/>
+      </w:pPr>
+      <w:rPr>
+        <w:rFonts w:ascii="Courier New" w:hAnsi="Courier New" w:cs="Courier New" w:hint="default"/>
+      </w:rPr>
+    </w:lvl>
+    <w:lvl w:ilvl="8" w:tplc="04130005" w:tentative="1">
+      <w:start w:val="1"/>
+      <w:numFmt w:val="bullet"/>
+      <w:lvlText w:val=""/>
+      <w:lvlJc w:val="left"/>
+      <w:pPr>
+        <w:ind w:left="6840" w:hanging="360"/>
+      </w:pPr>
+      <w:rPr>
+        <w:rFonts w:ascii="Wingdings" w:hAnsi="Wingdings" w:hint="default"/>
+      </w:rPr>
+    </w:lvl>
+  </w:abstractNum>
+  <w:abstractNum w:abstractNumId="16" w15:restartNumberingAfterBreak="0">
     <w:nsid w:val="48507246"/>
     <w:multiLevelType w:val="hybridMultilevel"/>
     <w:tmpl w:val="4A286736"/>
@@ -3636,7 +4075,7 @@
       </w:rPr>
     </w:lvl>
   </w:abstractNum>
-  <w:abstractNum w:abstractNumId="15" w15:restartNumberingAfterBreak="0">
+  <w:abstractNum w:abstractNumId="17" w15:restartNumberingAfterBreak="0">
     <w:nsid w:val="647B0FA1"/>
     <w:multiLevelType w:val="hybridMultilevel"/>
     <w:tmpl w:val="A07EA7BA"/>
@@ -3749,7 +4188,7 @@
       </w:rPr>
     </w:lvl>
   </w:abstractNum>
-  <w:abstractNum w:abstractNumId="16" w15:restartNumberingAfterBreak="0">
+  <w:abstractNum w:abstractNumId="18" w15:restartNumberingAfterBreak="0">
     <w:nsid w:val="6F1434E7"/>
     <w:multiLevelType w:val="hybridMultilevel"/>
     <w:tmpl w:val="A29E0D80"/>
@@ -3862,7 +4301,7 @@
       </w:rPr>
     </w:lvl>
   </w:abstractNum>
-  <w:abstractNum w:abstractNumId="17" w15:restartNumberingAfterBreak="0">
+  <w:abstractNum w:abstractNumId="19" w15:restartNumberingAfterBreak="0">
     <w:nsid w:val="78187FE6"/>
     <w:multiLevelType w:val="hybridMultilevel"/>
     <w:tmpl w:val="F3C8FCAA"/>
@@ -3976,7 +4415,7 @@
     </w:lvl>
   </w:abstractNum>
   <w:num w:numId="1">
-    <w:abstractNumId w:val="11"/>
+    <w:abstractNumId w:val="12"/>
   </w:num>
   <w:num w:numId="2">
     <w:abstractNumId w:val="9"/>
@@ -4009,24 +4448,30 @@
     <w:abstractNumId w:val="0"/>
   </w:num>
   <w:num w:numId="12">
+    <w:abstractNumId w:val="11"/>
+  </w:num>
+  <w:num w:numId="13">
+    <w:abstractNumId w:val="16"/>
+  </w:num>
+  <w:num w:numId="14">
+    <w:abstractNumId w:val="13"/>
+  </w:num>
+  <w:num w:numId="15">
+    <w:abstractNumId w:val="18"/>
+  </w:num>
+  <w:num w:numId="16">
+    <w:abstractNumId w:val="14"/>
+  </w:num>
+  <w:num w:numId="17">
+    <w:abstractNumId w:val="19"/>
+  </w:num>
+  <w:num w:numId="18">
+    <w:abstractNumId w:val="17"/>
+  </w:num>
+  <w:num w:numId="19">
     <w:abstractNumId w:val="10"/>
   </w:num>
-  <w:num w:numId="13">
-    <w:abstractNumId w:val="14"/>
-  </w:num>
-  <w:num w:numId="14">
-    <w:abstractNumId w:val="12"/>
-  </w:num>
-  <w:num w:numId="15">
-    <w:abstractNumId w:val="16"/>
-  </w:num>
-  <w:num w:numId="16">
-    <w:abstractNumId w:val="13"/>
-  </w:num>
-  <w:num w:numId="17">
-    <w:abstractNumId w:val="17"/>
-  </w:num>
-  <w:num w:numId="18">
+  <w:num w:numId="20">
     <w:abstractNumId w:val="15"/>
   </w:num>
 </w:numbering>
@@ -4049,7 +4494,7 @@
       </w:pPr>
     </w:pPrDefault>
   </w:docDefaults>
-  <w:latentStyles w:defLockedState="0" w:defUIPriority="99" w:defSemiHidden="0" w:defUnhideWhenUsed="0" w:defQFormat="0" w:count="375">
+  <w:latentStyles w:defLockedState="0" w:defUIPriority="99" w:defSemiHidden="0" w:defUnhideWhenUsed="0" w:defQFormat="0" w:count="376">
     <w:lsdException w:name="Normal" w:uiPriority="0" w:qFormat="1"/>
     <w:lsdException w:name="heading 1" w:uiPriority="9" w:qFormat="1"/>
     <w:lsdException w:name="heading 2" w:semiHidden="1" w:uiPriority="9" w:unhideWhenUsed="1" w:qFormat="1"/>
@@ -4425,6 +4870,7 @@
     <w:lsdException w:name="Smart Hyperlink" w:semiHidden="1" w:unhideWhenUsed="1"/>
     <w:lsdException w:name="Hashtag" w:semiHidden="1" w:unhideWhenUsed="1"/>
     <w:lsdException w:name="Unresolved Mention" w:semiHidden="1" w:unhideWhenUsed="1"/>
+    <w:lsdException w:name="Smart Link" w:semiHidden="1" w:unhideWhenUsed="1"/>
   </w:latentStyles>
   <w:style w:type="paragraph" w:default="1" w:styleId="Standaard">
     <w:name w:val="Normal"/>
@@ -5153,7 +5599,7 @@
   <w:font w:name="Symbol">
     <w:panose1 w:val="05050102010706020507"/>
     <w:charset w:val="02"/>
-    <w:family w:val="roman"/>
+    <w:family w:val="decorative"/>
     <w:pitch w:val="variable"/>
     <w:sig w:usb0="00000000" w:usb1="10000000" w:usb2="00000000" w:usb3="00000000" w:csb0="80000000" w:csb1="00000000"/>
   </w:font>
@@ -5199,6 +5645,13 @@
     <w:pitch w:val="variable"/>
     <w:sig w:usb0="E1002EFF" w:usb1="C000605B" w:usb2="00000029" w:usb3="00000000" w:csb0="000101FF" w:csb1="00000000"/>
   </w:font>
+  <w:font w:name="Arial">
+    <w:panose1 w:val="020B0604020202020204"/>
+    <w:charset w:val="00"/>
+    <w:family w:val="swiss"/>
+    <w:pitch w:val="variable"/>
+    <w:sig w:usb0="E0002AFF" w:usb1="C0007843" w:usb2="00000009" w:usb3="00000000" w:csb0="000001FF" w:csb1="00000000"/>
+  </w:font>
 </w:fonts>
 </file>
 
@@ -5223,6 +5676,8 @@
     <w:rsid w:val="002D2D36"/>
     <w:rsid w:val="002D2DA8"/>
     <w:rsid w:val="00321C0D"/>
+    <w:rsid w:val="0080082D"/>
+    <w:rsid w:val="00A77F79"/>
   </w:rsids>
   <m:mathPr>
     <m:mathFont m:val="Cambria Math"/>
@@ -5262,7 +5717,7 @@
       </w:pPr>
     </w:pPrDefault>
   </w:docDefaults>
-  <w:latentStyles w:defLockedState="0" w:defUIPriority="99" w:defSemiHidden="0" w:defUnhideWhenUsed="0" w:defQFormat="0" w:count="375">
+  <w:latentStyles w:defLockedState="0" w:defUIPriority="99" w:defSemiHidden="0" w:defUnhideWhenUsed="0" w:defQFormat="0" w:count="376">
     <w:lsdException w:name="Normal" w:uiPriority="0" w:qFormat="1"/>
     <w:lsdException w:name="heading 1" w:uiPriority="9" w:qFormat="1"/>
     <w:lsdException w:name="heading 2" w:semiHidden="1" w:uiPriority="9" w:unhideWhenUsed="1" w:qFormat="1"/>
@@ -5638,6 +6093,7 @@
     <w:lsdException w:name="Smart Hyperlink" w:semiHidden="1" w:unhideWhenUsed="1"/>
     <w:lsdException w:name="Hashtag" w:semiHidden="1" w:unhideWhenUsed="1"/>
     <w:lsdException w:name="Unresolved Mention" w:semiHidden="1" w:unhideWhenUsed="1"/>
+    <w:lsdException w:name="Smart Link" w:semiHidden="1" w:unhideWhenUsed="1"/>
   </w:latentStyles>
   <w:style w:type="paragraph" w:default="1" w:styleId="Standaard">
     <w:name w:val="Normal"/>
@@ -5946,21 +6402,6 @@
 </file>
 
 <file path=customXml/item1.xml><?xml version="1.0" encoding="utf-8"?>
-<?mso-contentType ?>
-<FormTemplates xmlns="http://schemas.microsoft.com/sharepoint/v3/contenttype/forms">
-  <Display>DocumentLibraryForm</Display>
-  <Edit>DocumentLibraryForm</Edit>
-  <New>DocumentLibraryForm</New>
-</FormTemplates>
-</file>
-
-<file path=customXml/item2.xml><?xml version="1.0" encoding="utf-8"?>
-<p:properties xmlns:p="http://schemas.microsoft.com/office/2006/metadata/properties" xmlns:xsi="http://www.w3.org/2001/XMLSchema-instance" xmlns:pc="http://schemas.microsoft.com/office/infopath/2007/PartnerControls">
-  <documentManagement/>
-</p:properties>
-</file>
-
-<file path=customXml/item3.xml><?xml version="1.0" encoding="utf-8"?>
 <ct:contentTypeSchema xmlns:ct="http://schemas.microsoft.com/office/2006/metadata/contentType" xmlns:ma="http://schemas.microsoft.com/office/2006/metadata/properties/metaAttributes" ct:_="" ma:_="" ma:contentTypeName="Document" ma:contentTypeID="0x010100AB18E16261F11E46A9B4F58F186B941B" ma:contentTypeVersion="13" ma:contentTypeDescription="Een nieuw document maken." ma:contentTypeScope="" ma:versionID="cebe5ad5e3bf98b6ba0908387a77c2e5">
   <xsd:schema xmlns:xsd="http://www.w3.org/2001/XMLSchema" xmlns:xs="http://www.w3.org/2001/XMLSchema" xmlns:p="http://schemas.microsoft.com/office/2006/metadata/properties" xmlns:ns2="a96fde4a-fd03-4149-b9c1-f7825d47642a" xmlns:ns3="de5eea0f-e7ca-471d-82d3-1e907cef8abc" targetNamespace="http://schemas.microsoft.com/office/2006/metadata/properties" ma:root="true" ma:fieldsID="5a06ba591feda5689f3ff38251f8b53b" ns2:_="" ns3:_="">
     <xsd:import namespace="a96fde4a-fd03-4149-b9c1-f7825d47642a"/>
@@ -6183,36 +6624,26 @@
 </ct:contentTypeSchema>
 </file>
 
+<file path=customXml/item2.xml><?xml version="1.0" encoding="utf-8"?>
+<p:properties xmlns:p="http://schemas.microsoft.com/office/2006/metadata/properties" xmlns:xsi="http://www.w3.org/2001/XMLSchema-instance" xmlns:pc="http://schemas.microsoft.com/office/infopath/2007/PartnerControls">
+  <documentManagement/>
+</p:properties>
+</file>
+
+<file path=customXml/item3.xml><?xml version="1.0" encoding="utf-8"?>
+<?mso-contentType ?>
+<FormTemplates xmlns="http://schemas.microsoft.com/sharepoint/v3/contenttype/forms">
+  <Display>DocumentLibraryForm</Display>
+  <Edit>DocumentLibraryForm</Edit>
+  <New>DocumentLibraryForm</New>
+</FormTemplates>
+</file>
+
 <file path=customXml/item4.xml><?xml version="1.0" encoding="utf-8"?>
 <b:Sources xmlns:b="http://schemas.openxmlformats.org/officeDocument/2006/bibliography" xmlns="http://schemas.openxmlformats.org/officeDocument/2006/bibliography" SelectedStyle="\APA.XSL" StyleName="APA"/>
 </file>
 
 <file path=customXml/itemProps1.xml><?xml version="1.0" encoding="utf-8"?>
-<ds:datastoreItem xmlns:ds="http://schemas.openxmlformats.org/officeDocument/2006/customXml" ds:itemID="{93ECBE00-0AD0-4AF3-9AD7-9FD7C3F81C90}">
-  <ds:schemaRefs>
-    <ds:schemaRef ds:uri="http://schemas.microsoft.com/sharepoint/v3/contenttype/forms"/>
-  </ds:schemaRefs>
-</ds:datastoreItem>
-</file>
-
-<file path=customXml/itemProps2.xml><?xml version="1.0" encoding="utf-8"?>
-<ds:datastoreItem xmlns:ds="http://schemas.openxmlformats.org/officeDocument/2006/customXml" ds:itemID="{801240A3-7E29-4C8A-B09E-7E15B916CB6C}">
-  <ds:schemaRefs>
-    <ds:schemaRef ds:uri="http://purl.org/dc/elements/1.1/"/>
-    <ds:schemaRef ds:uri="http://schemas.microsoft.com/office/2006/metadata/properties"/>
-    <ds:schemaRef ds:uri="http://schemas.microsoft.com/office/2006/documentManagement/types"/>
-    <ds:schemaRef ds:uri="http://purl.org/dc/terms/"/>
-    <ds:schemaRef ds:uri="http://schemas.openxmlformats.org/package/2006/metadata/core-properties"/>
-    <ds:schemaRef ds:uri="http://purl.org/dc/dcmitype/"/>
-    <ds:schemaRef ds:uri="http://schemas.microsoft.com/office/infopath/2007/PartnerControls"/>
-    <ds:schemaRef ds:uri="de5eea0f-e7ca-471d-82d3-1e907cef8abc"/>
-    <ds:schemaRef ds:uri="a96fde4a-fd03-4149-b9c1-f7825d47642a"/>
-    <ds:schemaRef ds:uri="http://www.w3.org/XML/1998/namespace"/>
-  </ds:schemaRefs>
-</ds:datastoreItem>
-</file>
-
-<file path=customXml/itemProps3.xml><?xml version="1.0" encoding="utf-8"?>
 <ds:datastoreItem xmlns:ds="http://schemas.openxmlformats.org/officeDocument/2006/customXml" ds:itemID="{CE2C6033-369C-443F-9DB7-2A471468F695}">
   <ds:schemaRefs>
     <ds:schemaRef ds:uri="http://schemas.microsoft.com/office/2006/metadata/contentType"/>
@@ -6231,8 +6662,25 @@
 </ds:datastoreItem>
 </file>
 
+<file path=customXml/itemProps2.xml><?xml version="1.0" encoding="utf-8"?>
+<ds:datastoreItem xmlns:ds="http://schemas.openxmlformats.org/officeDocument/2006/customXml" ds:itemID="{801240A3-7E29-4C8A-B09E-7E15B916CB6C}">
+  <ds:schemaRefs>
+    <ds:schemaRef ds:uri="http://schemas.microsoft.com/office/2006/metadata/properties"/>
+    <ds:schemaRef ds:uri="http://schemas.microsoft.com/office/infopath/2007/PartnerControls"/>
+  </ds:schemaRefs>
+</ds:datastoreItem>
+</file>
+
+<file path=customXml/itemProps3.xml><?xml version="1.0" encoding="utf-8"?>
+<ds:datastoreItem xmlns:ds="http://schemas.openxmlformats.org/officeDocument/2006/customXml" ds:itemID="{93ECBE00-0AD0-4AF3-9AD7-9FD7C3F81C90}">
+  <ds:schemaRefs>
+    <ds:schemaRef ds:uri="http://schemas.microsoft.com/sharepoint/v3/contenttype/forms"/>
+  </ds:schemaRefs>
+</ds:datastoreItem>
+</file>
+
 <file path=customXml/itemProps4.xml><?xml version="1.0" encoding="utf-8"?>
-<ds:datastoreItem xmlns:ds="http://schemas.openxmlformats.org/officeDocument/2006/customXml" ds:itemID="{71BD2497-8336-43D3-98B3-EEE2F8BC1A7E}">
+<ds:datastoreItem xmlns:ds="http://schemas.openxmlformats.org/officeDocument/2006/customXml" ds:itemID="{062353E5-C044-2F43-AC5E-91575988E826}">
   <ds:schemaRefs>
     <ds:schemaRef ds:uri="http://schemas.openxmlformats.org/officeDocument/2006/bibliography"/>
   </ds:schemaRefs>
